--- a/G/God’s Immutability.docx
+++ b/G/God’s Immutability.docx
@@ -736,12 +736,24 @@
         <w:lastRenderedPageBreak/>
         <w:t xml:space="preserve">eternity past all that could be known including every detail of life’s actions and consequences. He knew all that every human being would think, say, and do during their entire lives. He also knew what every human being could have thought, could have said, could have done, but did not. This principle also applies to all of God’s creatures. He knew every action, consequence and reaction of every created thing and object from eternity past as well. See category on the </w:t>
       </w:r>
-      <w:hyperlink w:anchor="_Plan_of_God" w:history="1">
+      <w:hyperlink r:id="rId7" w:history="1">
         <w:r>
           <w:rPr>
             <w:rStyle w:val="Hyperlink"/>
           </w:rPr>
-          <w:t>Plan of God</w:t>
+          <w:t xml:space="preserve">Plan of </w:t>
+        </w:r>
+        <w:r>
+          <w:rPr>
+            <w:rStyle w:val="Hyperlink"/>
+          </w:rPr>
+          <w:t>G</w:t>
+        </w:r>
+        <w:r>
+          <w:rPr>
+            <w:rStyle w:val="Hyperlink"/>
+          </w:rPr>
+          <w:t>od</w:t>
         </w:r>
       </w:hyperlink>
       <w:r>
@@ -749,8 +761,8 @@
       </w:r>
     </w:p>
     <w:sectPr>
-      <w:headerReference w:type="default" r:id="rId7"/>
-      <w:footerReference w:type="default" r:id="rId8"/>
+      <w:headerReference w:type="default" r:id="rId8"/>
+      <w:footerReference w:type="default" r:id="rId9"/>
       <w:pgSz w:w="12240" w:h="15840"/>
       <w:pgMar w:top="1440" w:right="1080" w:bottom="1440" w:left="1080" w:header="720" w:footer="882" w:gutter="0"/>
       <w:cols w:space="720"/>
